--- a/Writing/Journals/2025-01-07.docx
+++ b/Writing/Journals/2025-01-07.docx
@@ -1,6 +1,6 @@
 
 <file path=word/document.xml><?xml version="1.0" encoding="utf-8"?>
-<w:document xmlns:wpc="http://schemas.microsoft.com/office/word/2010/wordprocessingCanvas" xmlns:cx="http://schemas.microsoft.com/office/drawing/2014/chartex" xmlns:cx1="http://schemas.microsoft.com/office/drawing/2015/9/8/chartex" xmlns:cx2="http://schemas.microsoft.com/office/drawing/2015/10/21/chartex" xmlns:cx3="http://schemas.microsoft.com/office/drawing/2016/5/9/chartex" xmlns:cx4="http://schemas.microsoft.com/office/drawing/2016/5/10/chartex" xmlns:cx5="http://schemas.microsoft.com/office/drawing/2016/5/11/chartex" xmlns:cx6="http://schemas.microsoft.com/office/drawing/2016/5/12/chartex" xmlns:cx7="http://schemas.microsoft.com/office/drawing/2016/5/13/chartex" xmlns:cx8="http://schemas.microsoft.com/office/drawing/2016/5/14/chartex" xmlns:mc="http://schemas.openxmlformats.org/markup-compatibility/2006" xmlns:aink="http://schemas.microsoft.com/office/drawing/2016/ink" xmlns:am3d="http://schemas.microsoft.com/office/drawing/2017/model3d" xmlns:o="urn:schemas-microsoft-com:office:office" xmlns:oel="http://schemas.microsoft.com/office/2019/extlst" xmlns:r="http://schemas.openxmlformats.org/officeDocument/2006/relationships" xmlns:m="http://schemas.openxmlformats.org/officeDocument/2006/math" xmlns:v="urn:schemas-microsoft-com:vml" xmlns:wp14="http://schemas.microsoft.com/office/word/2010/wordprocessingDrawing" xmlns:wp="http://schemas.openxmlformats.org/drawingml/2006/wordprocessingDrawing" xmlns:w10="urn:schemas-microsoft-com:office:word" xmlns:w="http://schemas.openxmlformats.org/wordprocessingml/2006/main" xmlns:w14="http://schemas.microsoft.com/office/word/2010/wordml" xmlns:w15="http://schemas.microsoft.com/office/word/2012/wordml" xmlns:w16cex="http://schemas.microsoft.com/office/word/2018/wordml/cex" xmlns:w16cid="http://schemas.microsoft.com/office/word/2016/wordml/cid" xmlns:w16="http://schemas.microsoft.com/office/word/2018/wordml" xmlns:w16du="http://schemas.microsoft.com/office/word/2023/wordml/word16du" xmlns:w16sdtdh="http://schemas.microsoft.com/office/word/2020/wordml/sdtdatahash" xmlns:w16se="http://schemas.microsoft.com/office/word/2015/wordml/symex" xmlns:wpg="http://schemas.microsoft.com/office/word/2010/wordprocessingGroup" xmlns:wpi="http://schemas.microsoft.com/office/word/2010/wordprocessingInk" xmlns:wne="http://schemas.microsoft.com/office/word/2006/wordml" xmlns:wps="http://schemas.microsoft.com/office/word/2010/wordprocessingShape" mc:Ignorable="w14 w15 w16se w16cid w16 w16cex w16sdtdh w16du wp14">
+<w:document xmlns:wpc="http://schemas.microsoft.com/office/word/2010/wordprocessingCanvas" xmlns:cx="http://schemas.microsoft.com/office/drawing/2014/chartex" xmlns:cx1="http://schemas.microsoft.com/office/drawing/2015/9/8/chartex" xmlns:cx2="http://schemas.microsoft.com/office/drawing/2015/10/21/chartex" xmlns:cx3="http://schemas.microsoft.com/office/drawing/2016/5/9/chartex" xmlns:cx4="http://schemas.microsoft.com/office/drawing/2016/5/10/chartex" xmlns:cx5="http://schemas.microsoft.com/office/drawing/2016/5/11/chartex" xmlns:cx6="http://schemas.microsoft.com/office/drawing/2016/5/12/chartex" xmlns:cx7="http://schemas.microsoft.com/office/drawing/2016/5/13/chartex" xmlns:cx8="http://schemas.microsoft.com/office/drawing/2016/5/14/chartex" xmlns:mc="http://schemas.openxmlformats.org/markup-compatibility/2006" xmlns:aink="http://schemas.microsoft.com/office/drawing/2016/ink" xmlns:am3d="http://schemas.microsoft.com/office/drawing/2017/model3d" xmlns:o="urn:schemas-microsoft-com:office:office" xmlns:oel="http://schemas.microsoft.com/office/2019/extlst" xmlns:r="http://schemas.openxmlformats.org/officeDocument/2006/relationships" xmlns:m="http://schemas.openxmlformats.org/officeDocument/2006/math" xmlns:v="urn:schemas-microsoft-com:vml" xmlns:wp14="http://schemas.microsoft.com/office/word/2010/wordprocessingDrawing" xmlns:wp="http://schemas.openxmlformats.org/drawingml/2006/wordprocessingDrawing" xmlns:w10="urn:schemas-microsoft-com:office:word" xmlns:w="http://schemas.openxmlformats.org/wordprocessingml/2006/main" xmlns:w14="http://schemas.microsoft.com/office/word/2010/wordml" xmlns:w15="http://schemas.microsoft.com/office/word/2012/wordml" xmlns:w16cex="http://schemas.microsoft.com/office/word/2018/wordml/cex" xmlns:w16cid="http://schemas.microsoft.com/office/word/2016/wordml/cid" xmlns:w16="http://schemas.microsoft.com/office/word/2018/wordml" xmlns:w16du="http://schemas.microsoft.com/office/word/2023/wordml/word16du" xmlns:w16sdtdh="http://schemas.microsoft.com/office/word/2020/wordml/sdtdatahash" xmlns:w16sdtfl="http://schemas.microsoft.com/office/word/2024/wordml/sdtformatlock" xmlns:w16se="http://schemas.microsoft.com/office/word/2015/wordml/symex" xmlns:wpg="http://schemas.microsoft.com/office/word/2010/wordprocessingGroup" xmlns:wpi="http://schemas.microsoft.com/office/word/2010/wordprocessingInk" xmlns:wne="http://schemas.microsoft.com/office/word/2006/wordml" xmlns:wps="http://schemas.microsoft.com/office/word/2010/wordprocessingShape" mc:Ignorable="w14 w15 w16se w16cid w16 w16cex w16sdtdh w16sdtfl w16du wp14">
   <w:body>
     <w:p>
       <w:r>
@@ -33,7 +33,20 @@
         <w:rPr>
           <w:rFonts w:hint="eastAsia"/>
         </w:rPr>
-        <w:t>My old daughter was fansinated with it when she was a tiny tot</w:t>
+        <w:t xml:space="preserve">My old daughter was </w:t>
+      </w:r>
+      <w:r>
+        <w:rPr>
+          <w:rFonts w:hint="eastAsia"/>
+          <w:highlight w:val="yellow"/>
+        </w:rPr>
+        <w:t>fansinated</w:t>
+      </w:r>
+      <w:r>
+        <w:rPr>
+          <w:rFonts w:hint="eastAsia"/>
+        </w:rPr>
+        <w:t xml:space="preserve"> with it when she was a tiny tot</w:t>
       </w:r>
       <w:r>
         <w:rPr>
@@ -63,13 +76,51 @@
         <w:rPr>
           <w:rFonts w:hint="eastAsia"/>
         </w:rPr>
-        <w:t xml:space="preserve">in China and so were the toys and other products related to this lovely pig and her family and friends. </w:t>
-      </w:r>
-      <w:r>
-        <w:rPr>
-          <w:rFonts w:hint="eastAsia"/>
-        </w:rPr>
-        <w:t>I bought one set of souvenior of the Peppa</w:t>
+        <w:t>in China</w:t>
+      </w:r>
+      <w:r>
+        <w:rPr>
+          <w:rFonts w:hint="eastAsia"/>
+        </w:rPr>
+        <w:t>(</w:t>
+      </w:r>
+      <w:r>
+        <w:rPr>
+          <w:rFonts w:hint="eastAsia"/>
+          <w:highlight w:val="yellow"/>
+        </w:rPr>
+        <w:t>,</w:t>
+      </w:r>
+      <w:r>
+        <w:rPr>
+          <w:rFonts w:hint="eastAsia"/>
+        </w:rPr>
+        <w:t>)</w:t>
+      </w:r>
+      <w:r>
+        <w:rPr>
+          <w:rFonts w:hint="eastAsia"/>
+        </w:rPr>
+        <w:t xml:space="preserve"> and so were the toys and other products related to this lovely pig and her family and friends. </w:t>
+      </w:r>
+      <w:r>
+        <w:rPr>
+          <w:rFonts w:hint="eastAsia"/>
+        </w:rPr>
+        <w:t xml:space="preserve">I bought one set of </w:t>
+      </w:r>
+      <w:r>
+        <w:rPr>
+          <w:rFonts w:hint="eastAsia"/>
+          <w:highlight w:val="yellow"/>
+        </w:rPr>
+        <w:t>souvenior</w:t>
+      </w:r>
+      <w:r>
+        <w:rPr>
+          <w:rFonts w:hint="eastAsia"/>
+        </w:rPr>
+        <w:t xml:space="preserve"> of the Peppa</w:t>
       </w:r>
       <w:r>
         <w:t>’</w:t>
@@ -78,7 +129,20 @@
         <w:rPr>
           <w:rFonts w:hint="eastAsia"/>
         </w:rPr>
-        <w:t xml:space="preserve">s family for my daughter after she had asked for many times. </w:t>
+        <w:t xml:space="preserve">s family for my daughter after she </w:t>
+      </w:r>
+      <w:r>
+        <w:rPr>
+          <w:rFonts w:hint="eastAsia"/>
+          <w:strike/>
+        </w:rPr>
+        <w:t>had</w:t>
+      </w:r>
+      <w:r>
+        <w:rPr>
+          <w:rFonts w:hint="eastAsia"/>
+        </w:rPr>
+        <w:t xml:space="preserve"> asked for many times. </w:t>
       </w:r>
       <w:r>
         <w:rPr>
@@ -116,7 +180,14 @@
         <w:rPr>
           <w:rFonts w:hint="eastAsia"/>
         </w:rPr>
-        <w:t xml:space="preserve"> radiculous</w:t>
+        <w:t xml:space="preserve"> </w:t>
+      </w:r>
+      <w:r>
+        <w:rPr>
+          <w:rFonts w:hint="eastAsia"/>
+          <w:highlight w:val="yellow"/>
+        </w:rPr>
+        <w:t>radiculous</w:t>
       </w:r>
       <w:r>
         <w:rPr>
@@ -167,7 +238,20 @@
         <w:rPr>
           <w:rFonts w:hint="eastAsia"/>
         </w:rPr>
-        <w:t>t make excellent works is that their mind</w:t>
+        <w:t xml:space="preserve">t make excellent works </w:t>
+      </w:r>
+      <w:r>
+        <w:rPr>
+          <w:rFonts w:hint="eastAsia"/>
+          <w:highlight w:val="yellow"/>
+        </w:rPr>
+        <w:t>is</w:t>
+      </w:r>
+      <w:r>
+        <w:rPr>
+          <w:rFonts w:hint="eastAsia"/>
+        </w:rPr>
+        <w:t xml:space="preserve"> that their mind</w:t>
       </w:r>
       <w:r>
         <w:rPr>
@@ -179,13 +263,39 @@
         <w:rPr>
           <w:rFonts w:hint="eastAsia"/>
         </w:rPr>
-        <w:t xml:space="preserve"> are restrained by the education they had in school</w:t>
-      </w:r>
-      <w:r>
-        <w:rPr>
-          <w:rFonts w:hint="eastAsia"/>
-        </w:rPr>
-        <w:t xml:space="preserve"> so that they are not creative. </w:t>
+        <w:t xml:space="preserve"> </w:t>
+      </w:r>
+      <w:r>
+        <w:rPr>
+          <w:rFonts w:hint="eastAsia"/>
+          <w:highlight w:val="yellow"/>
+        </w:rPr>
+        <w:t>are</w:t>
+      </w:r>
+      <w:r>
+        <w:rPr>
+          <w:rFonts w:hint="eastAsia"/>
+        </w:rPr>
+        <w:t xml:space="preserve"> restrained by the education they had in school</w:t>
+      </w:r>
+      <w:r>
+        <w:rPr>
+          <w:rFonts w:hint="eastAsia"/>
+        </w:rPr>
+        <w:t xml:space="preserve"> so that they </w:t>
+      </w:r>
+      <w:r>
+        <w:rPr>
+          <w:rFonts w:hint="eastAsia"/>
+          <w:highlight w:val="yellow"/>
+        </w:rPr>
+        <w:t>are</w:t>
+      </w:r>
+      <w:r>
+        <w:rPr>
+          <w:rFonts w:hint="eastAsia"/>
+        </w:rPr>
+        <w:t xml:space="preserve"> not creative. </w:t>
       </w:r>
       <w:r>
         <w:rPr>
@@ -227,7 +337,20 @@
         <w:rPr>
           <w:rFonts w:hint="eastAsia"/>
         </w:rPr>
-        <w:t xml:space="preserve">they warn themselves unconsciously not to imagine and just </w:t>
+        <w:t xml:space="preserve">they </w:t>
+      </w:r>
+      <w:r>
+        <w:rPr>
+          <w:rFonts w:hint="eastAsia"/>
+          <w:highlight w:val="yellow"/>
+        </w:rPr>
+        <w:t>warn</w:t>
+      </w:r>
+      <w:r>
+        <w:rPr>
+          <w:rFonts w:hint="eastAsia"/>
+        </w:rPr>
+        <w:t xml:space="preserve"> themselves unconsciously not to imagine and just </w:t>
       </w:r>
       <w:r>
         <w:rPr>
@@ -256,51 +379,159 @@
       <w:r>
         <w:rPr>
           <w:rFonts w:hint="eastAsia"/>
-        </w:rPr>
-        <w:t xml:space="preserve">What worse is we will educated our children as we were in decades ago. </w:t>
+          <w:highlight w:val="yellow"/>
+        </w:rPr>
+        <w:t>What worse</w:t>
+      </w:r>
+      <w:r>
+        <w:rPr>
+          <w:rFonts w:hint="eastAsia"/>
+        </w:rPr>
+        <w:t xml:space="preserve"> is we will educated our children as we were in decades ago. </w:t>
+      </w:r>
+    </w:p>
+    <w:p>
+      <w:r>
+        <w:rPr>
+          <w:rFonts w:hint="eastAsia"/>
+        </w:rPr>
+        <w:t xml:space="preserve">Whereas, </w:t>
+      </w:r>
+      <w:r>
+        <w:rPr>
+          <w:rFonts w:hint="eastAsia"/>
+        </w:rPr>
+        <w:t xml:space="preserve">at the age of social media, more and more parents have </w:t>
+      </w:r>
+      <w:r>
+        <w:rPr>
+          <w:rFonts w:hint="eastAsia"/>
+        </w:rPr>
+        <w:t>realised</w:t>
+      </w:r>
+      <w:r>
+        <w:rPr>
+          <w:rFonts w:hint="eastAsia"/>
+        </w:rPr>
+        <w:t xml:space="preserve"> that is unreasonable to resume this tragedy in the next </w:t>
+      </w:r>
+      <w:r>
+        <w:rPr>
+          <w:rFonts w:hint="eastAsia"/>
+          <w:highlight w:val="yellow"/>
+        </w:rPr>
+        <w:t>genration</w:t>
+      </w:r>
+      <w:r>
+        <w:rPr>
+          <w:rFonts w:hint="eastAsia"/>
+        </w:rPr>
+        <w:t xml:space="preserve">. </w:t>
+      </w:r>
+      <w:r>
+        <w:rPr>
+          <w:rFonts w:hint="eastAsia"/>
+        </w:rPr>
+        <w:t xml:space="preserve">Perhaps that is why Peppa Pig </w:t>
+      </w:r>
+      <w:r>
+        <w:rPr>
+          <w:rFonts w:hint="eastAsia"/>
+          <w:highlight w:val="yellow"/>
+        </w:rPr>
+        <w:t>are</w:t>
+      </w:r>
+      <w:r>
+        <w:rPr>
+          <w:rFonts w:hint="eastAsia"/>
+        </w:rPr>
+        <w:t xml:space="preserve"> so popular in China</w:t>
+      </w:r>
+      <w:r>
+        <w:rPr>
+          <w:rFonts w:hint="eastAsia"/>
+        </w:rPr>
+        <w:t xml:space="preserve"> and more and more will come, finally. </w:t>
       </w:r>
     </w:p>
     <w:p>
       <w:pPr>
         <w:rPr>
-          <w:rFonts w:hint="eastAsia"/>
+          <w:b/>
+          <w:bCs/>
+          <w:i/>
+          <w:iCs/>
         </w:rPr>
       </w:pPr>
       <w:r>
         <w:rPr>
           <w:rFonts w:hint="eastAsia"/>
-        </w:rPr>
-        <w:t xml:space="preserve">Whereas, </w:t>
-      </w:r>
-      <w:r>
-        <w:rPr>
-          <w:rFonts w:hint="eastAsia"/>
-        </w:rPr>
-        <w:t xml:space="preserve">at the age of social media, more and more parents have </w:t>
-      </w:r>
-      <w:r>
-        <w:rPr>
-          <w:rFonts w:hint="eastAsia"/>
-        </w:rPr>
-        <w:t>realised</w:t>
-      </w:r>
-      <w:r>
-        <w:rPr>
-          <w:rFonts w:hint="eastAsia"/>
-        </w:rPr>
-        <w:t xml:space="preserve"> that is unreasonable to resume this tragedy in the next genration. </w:t>
-      </w:r>
-      <w:r>
-        <w:rPr>
-          <w:rFonts w:hint="eastAsia"/>
-        </w:rPr>
-        <w:t>Perhaps that is why Peppa Pig are so popular in China</w:t>
-      </w:r>
-      <w:r>
-        <w:rPr>
-          <w:rFonts w:hint="eastAsia"/>
-        </w:rPr>
-        <w:t xml:space="preserve"> and more and more will come, finally. </w:t>
+          <w:b/>
+          <w:bCs/>
+          <w:i/>
+          <w:iCs/>
+        </w:rPr>
+        <w:t xml:space="preserve">Improved By Adele </w:t>
+      </w:r>
+    </w:p>
+    <w:p>
+      <w:r>
+        <w:t>My older daughter was fascinated with it when she was a tiny tot.</w:t>
+      </w:r>
+      <w:r>
+        <w:br/>
+        <w:t>I bought one set of souvenir of the Peppa's family for my daughter after she asked for it many times.</w:t>
+      </w:r>
+    </w:p>
+    <w:p>
+      <w:r>
+        <w:t>..expensive toys while they are watching...</w:t>
+      </w:r>
+    </w:p>
+    <w:p>
+      <w:r>
+        <w:t>On the other hand,.....(insert commas please)</w:t>
+      </w:r>
+    </w:p>
+    <w:p>
+      <w:r>
+        <w:t>ridiculous</w:t>
+      </w:r>
+    </w:p>
+    <w:p>
+      <w:r>
+        <w:t>The reason why these.....(change the tenses please)</w:t>
+      </w:r>
+    </w:p>
+    <w:p>
+      <w:r>
+        <w:t>....as a danger threatening.......</w:t>
+      </w:r>
+    </w:p>
+    <w:p>
+      <w:r>
+        <w:t>..in the school, and even in the family.</w:t>
+      </w:r>
+    </w:p>
+    <w:p>
+      <w:r>
+        <w:t>Eventually, they warned themselves.....</w:t>
+      </w:r>
+    </w:p>
+    <w:p>
+      <w:r>
+        <w:t>What is worse is we will educate our children as we were in decades ago.</w:t>
+      </w:r>
+    </w:p>
+    <w:p>
+      <w:r>
+        <w:lastRenderedPageBreak/>
+        <w:t>.....more and more parents have realized that it is unreasonable to resume this tragedy in the next generation.</w:t>
+      </w:r>
+    </w:p>
+    <w:p>
+      <w:r>
+        <w:t>Perhaps, that is why Peppa Pig is so popular in China and more and more will come, finally.</w:t>
       </w:r>
     </w:p>
     <w:sectPr>
@@ -314,7 +545,7 @@
 </file>
 
 <file path=word/styles.xml><?xml version="1.0" encoding="utf-8"?>
-<w:styles xmlns:mc="http://schemas.openxmlformats.org/markup-compatibility/2006" xmlns:r="http://schemas.openxmlformats.org/officeDocument/2006/relationships" xmlns:w="http://schemas.openxmlformats.org/wordprocessingml/2006/main" xmlns:w14="http://schemas.microsoft.com/office/word/2010/wordml" xmlns:w15="http://schemas.microsoft.com/office/word/2012/wordml" xmlns:w16cex="http://schemas.microsoft.com/office/word/2018/wordml/cex" xmlns:w16cid="http://schemas.microsoft.com/office/word/2016/wordml/cid" xmlns:w16="http://schemas.microsoft.com/office/word/2018/wordml" xmlns:w16du="http://schemas.microsoft.com/office/word/2023/wordml/word16du" xmlns:w16sdtdh="http://schemas.microsoft.com/office/word/2020/wordml/sdtdatahash" xmlns:w16se="http://schemas.microsoft.com/office/word/2015/wordml/symex" mc:Ignorable="w14 w15 w16se w16cid w16 w16cex w16sdtdh w16du">
+<w:styles xmlns:mc="http://schemas.openxmlformats.org/markup-compatibility/2006" xmlns:r="http://schemas.openxmlformats.org/officeDocument/2006/relationships" xmlns:w="http://schemas.openxmlformats.org/wordprocessingml/2006/main" xmlns:w14="http://schemas.microsoft.com/office/word/2010/wordml" xmlns:w15="http://schemas.microsoft.com/office/word/2012/wordml" xmlns:w16cex="http://schemas.microsoft.com/office/word/2018/wordml/cex" xmlns:w16cid="http://schemas.microsoft.com/office/word/2016/wordml/cid" xmlns:w16="http://schemas.microsoft.com/office/word/2018/wordml" xmlns:w16du="http://schemas.microsoft.com/office/word/2023/wordml/word16du" xmlns:w16sdtdh="http://schemas.microsoft.com/office/word/2020/wordml/sdtdatahash" xmlns:w16sdtfl="http://schemas.microsoft.com/office/word/2024/wordml/sdtformatlock" xmlns:w16se="http://schemas.microsoft.com/office/word/2015/wordml/symex" mc:Ignorable="w14 w15 w16se w16cid w16 w16cex w16sdtdh w16sdtfl w16du">
   <w:docDefaults>
     <w:rPrDefault>
       <w:rPr>

--- a/Writing/Journals/2025-01-07.docx
+++ b/Writing/Journals/2025-01-07.docx
@@ -81,21 +81,9 @@
       <w:r>
         <w:rPr>
           <w:rFonts w:hint="eastAsia"/>
-        </w:rPr>
-        <w:t>(</w:t>
-      </w:r>
-      <w:r>
-        <w:rPr>
-          <w:rFonts w:hint="eastAsia"/>
           <w:highlight w:val="yellow"/>
         </w:rPr>
-        <w:t>,</w:t>
-      </w:r>
-      <w:r>
-        <w:rPr>
-          <w:rFonts w:hint="eastAsia"/>
-        </w:rPr>
-        <w:t>)</w:t>
+        <w:t>(,)</w:t>
       </w:r>
       <w:r>
         <w:rPr>
@@ -142,7 +130,26 @@
         <w:rPr>
           <w:rFonts w:hint="eastAsia"/>
         </w:rPr>
-        <w:t xml:space="preserve"> asked for many times. </w:t>
+        <w:t xml:space="preserve"> asked for</w:t>
+      </w:r>
+      <w:r>
+        <w:rPr>
+          <w:rFonts w:hint="eastAsia"/>
+        </w:rPr>
+        <w:t xml:space="preserve"> </w:t>
+      </w:r>
+      <w:r>
+        <w:rPr>
+          <w:rFonts w:hint="eastAsia"/>
+          <w:highlight w:val="yellow"/>
+        </w:rPr>
+        <w:t>(it)</w:t>
+      </w:r>
+      <w:r>
+        <w:rPr>
+          <w:rFonts w:hint="eastAsia"/>
+        </w:rPr>
+        <w:t xml:space="preserve"> many times. </w:t>
       </w:r>
       <w:r>
         <w:rPr>
@@ -313,13 +320,39 @@
         <w:rPr>
           <w:rFonts w:hint="eastAsia"/>
         </w:rPr>
-        <w:t>considered as an danger</w:t>
-      </w:r>
-      <w:r>
-        <w:rPr>
-          <w:rFonts w:hint="eastAsia"/>
-        </w:rPr>
-        <w:t xml:space="preserve"> threathening the so called harmonic society, </w:t>
+        <w:t xml:space="preserve">considered as </w:t>
+      </w:r>
+      <w:r>
+        <w:rPr>
+          <w:rFonts w:hint="eastAsia"/>
+          <w:highlight w:val="yellow"/>
+        </w:rPr>
+        <w:t>an</w:t>
+      </w:r>
+      <w:r>
+        <w:rPr>
+          <w:rFonts w:hint="eastAsia"/>
+        </w:rPr>
+        <w:t xml:space="preserve"> danger</w:t>
+      </w:r>
+      <w:r>
+        <w:rPr>
+          <w:rFonts w:hint="eastAsia"/>
+        </w:rPr>
+        <w:t xml:space="preserve"> threathening the so called </w:t>
+      </w:r>
+      <w:r>
+        <w:rPr>
+          <w:rFonts w:hint="eastAsia"/>
+          <w:highlight w:val="yellow"/>
+        </w:rPr>
+        <w:t>harmonic</w:t>
+      </w:r>
+      <w:r>
+        <w:rPr>
+          <w:rFonts w:hint="eastAsia"/>
+        </w:rPr>
+        <w:t xml:space="preserve"> society, </w:t>
       </w:r>
       <w:r>
         <w:rPr>
@@ -476,11 +509,29 @@
     </w:p>
     <w:p>
       <w:r>
-        <w:t>My older daughter was fascinated with it when she was a tiny tot.</w:t>
+        <w:t xml:space="preserve">My older daughter was </w:t>
+      </w:r>
+      <w:r>
+        <w:rPr>
+          <w:highlight w:val="green"/>
+        </w:rPr>
+        <w:t>fascinated</w:t>
+      </w:r>
+      <w:r>
+        <w:t xml:space="preserve"> with it when she was a tiny tot.</w:t>
       </w:r>
       <w:r>
         <w:br/>
-        <w:t>I bought one set of souvenir of the Peppa's family for my daughter after she asked for it many times.</w:t>
+        <w:t xml:space="preserve">I bought one set of </w:t>
+      </w:r>
+      <w:r>
+        <w:rPr>
+          <w:highlight w:val="green"/>
+        </w:rPr>
+        <w:t>souvenir</w:t>
+      </w:r>
+      <w:r>
+        <w:t xml:space="preserve"> of the Peppa's family for my daughter after she asked for it many times.</w:t>
       </w:r>
     </w:p>
     <w:p>
@@ -495,6 +546,9 @@
     </w:p>
     <w:p>
       <w:r>
+        <w:rPr>
+          <w:highlight w:val="green"/>
+        </w:rPr>
         <w:t>ridiculous</w:t>
       </w:r>
     </w:p>
@@ -504,6 +558,20 @@
       </w:r>
     </w:p>
     <w:p>
+      <w:pPr>
+        <w:rPr>
+          <w:rFonts w:hint="eastAsia"/>
+        </w:rPr>
+      </w:pPr>
+      <w:r>
+        <w:rPr>
+          <w:rFonts w:hint="eastAsia"/>
+          <w:highlight w:val="green"/>
+        </w:rPr>
+        <w:t>harmonious</w:t>
+      </w:r>
+    </w:p>
+    <w:p>
       <w:r>
         <w:t>....as a danger threatening.......</w:t>
       </w:r>
@@ -520,18 +588,52 @@
     </w:p>
     <w:p>
       <w:r>
+        <w:lastRenderedPageBreak/>
         <w:t>What is worse is we will educate our children as we were in decades ago.</w:t>
       </w:r>
     </w:p>
     <w:p>
       <w:r>
-        <w:lastRenderedPageBreak/>
         <w:t>.....more and more parents have realized that it is unreasonable to resume this tragedy in the next generation.</w:t>
       </w:r>
     </w:p>
     <w:p>
       <w:r>
         <w:t>Perhaps, that is why Peppa Pig is so popular in China and more and more will come, finally.</w:t>
+      </w:r>
+    </w:p>
+    <w:p/>
+    <w:p>
+      <w:pPr>
+        <w:rPr>
+          <w:b/>
+          <w:bCs/>
+          <w:i/>
+          <w:iCs/>
+        </w:rPr>
+      </w:pPr>
+      <w:r>
+        <w:rPr>
+          <w:rFonts w:hint="eastAsia"/>
+          <w:b/>
+          <w:bCs/>
+          <w:i/>
+          <w:iCs/>
+        </w:rPr>
+        <w:t>Rewriten by me</w:t>
+      </w:r>
+    </w:p>
+    <w:p>
+      <w:pPr>
+        <w:rPr>
+          <w:rFonts w:hint="eastAsia"/>
+        </w:rPr>
+      </w:pPr>
+      <w:r>
+        <w:rPr>
+          <w:rFonts w:hint="eastAsia"/>
+        </w:rPr>
+        <w:t xml:space="preserve">Peppa Pig, which is a cartoon from Britain, has been one of the most popular animations since it was first released in China. </w:t>
       </w:r>
     </w:p>
     <w:sectPr>
